--- a/Reports/Report 3.docx
+++ b/Reports/Report 3.docx
@@ -576,7 +576,7 @@
           <w:pPr>
             <w:pStyle w:val="TOC1"/>
             <w:rPr>
-              <w:rFonts w:eastAsiaTheme="minorEastAsia"/>
+              <w:rFonts w:asciiTheme="minorHAnsi" w:eastAsiaTheme="minorEastAsia" w:hAnsiTheme="minorHAnsi" w:cstheme="minorBidi"/>
               <w:rtl/>
               <w:lang w:bidi="ar-SA"/>
             </w:rPr>
@@ -602,7 +602,7 @@
             </w:rPr>
             <w:fldChar w:fldCharType="separate"/>
           </w:r>
-          <w:hyperlink w:anchor="_Toc142252357" w:history="1">
+          <w:hyperlink w:anchor="_Toc142511047" w:history="1">
             <w:r>
               <w:rPr>
                 <w:rStyle w:val="Hyperlink"/>
@@ -647,7 +647,7 @@
               <w:rPr>
                 <w:webHidden/>
               </w:rPr>
-              <w:instrText>Toc142252357 \h</w:instrText>
+              <w:instrText>Toc142511047 \h</w:instrText>
             </w:r>
             <w:r>
               <w:rPr>
@@ -672,99 +672,6 @@
             <w:r>
               <w:rPr>
                 <w:webHidden/>
-                <w:rtl/>
-              </w:rPr>
-              <w:t>3</w:t>
-            </w:r>
-            <w:r>
-              <w:rPr>
-                <w:webHidden/>
-                <w:rtl/>
-              </w:rPr>
-              <w:fldChar w:fldCharType="end"/>
-            </w:r>
-          </w:hyperlink>
-        </w:p>
-        <w:p>
-          <w:pPr>
-            <w:pStyle w:val="TOC1"/>
-            <w:rPr>
-              <w:rFonts w:eastAsiaTheme="minorEastAsia"/>
-              <w:rtl/>
-              <w:lang w:bidi="ar-SA"/>
-            </w:rPr>
-          </w:pPr>
-          <w:hyperlink w:anchor="_Toc142252358" w:history="1">
-            <w:r>
-              <w:rPr>
-                <w:rStyle w:val="Hyperlink"/>
-              </w:rPr>
-              <w:t>Tasks Done</w:t>
-            </w:r>
-            <w:r>
-              <w:rPr>
-                <w:webHidden/>
-                <w:rtl/>
-              </w:rPr>
-              <w:tab/>
-            </w:r>
-            <w:r>
-              <w:rPr>
-                <w:webHidden/>
-                <w:rtl/>
-              </w:rPr>
-              <w:fldChar w:fldCharType="begin"/>
-            </w:r>
-            <w:r>
-              <w:rPr>
-                <w:webHidden/>
-                <w:rtl/>
-              </w:rPr>
-              <w:instrText xml:space="preserve"> </w:instrText>
-            </w:r>
-            <w:r>
-              <w:rPr>
-                <w:webHidden/>
-              </w:rPr>
-              <w:instrText>PAGEREF</w:instrText>
-            </w:r>
-            <w:r>
-              <w:rPr>
-                <w:webHidden/>
-                <w:rtl/>
-              </w:rPr>
-              <w:instrText xml:space="preserve"> _</w:instrText>
-            </w:r>
-            <w:r>
-              <w:rPr>
-                <w:webHidden/>
-              </w:rPr>
-              <w:instrText>Toc142252358 \h</w:instrText>
-            </w:r>
-            <w:r>
-              <w:rPr>
-                <w:webHidden/>
-                <w:rtl/>
-              </w:rPr>
-              <w:instrText xml:space="preserve"> </w:instrText>
-            </w:r>
-            <w:r>
-              <w:rPr>
-                <w:webHidden/>
-                <w:rtl/>
-              </w:rPr>
-            </w:r>
-            <w:r>
-              <w:rPr>
-                <w:webHidden/>
-                <w:rtl/>
-              </w:rPr>
-              <w:fldChar w:fldCharType="separate"/>
-            </w:r>
-            <w:r>
-              <w:rPr>
-                <w:webHidden/>
-                <w:rtl/>
               </w:rPr>
               <w:t>3</w:t>
             </w:r>
@@ -780,29 +687,23 @@
         <w:p>
           <w:pPr>
             <w:pStyle w:val="TOC2"/>
-            <w:tabs>
-              <w:tab w:val="right" w:leader="dot" w:pos="9016"/>
-            </w:tabs>
-            <w:bidi w:val="0"/>
             <w:rPr>
-              <w:rFonts w:eastAsiaTheme="minorEastAsia" w:cs="Dubai Light"/>
+              <w:rFonts w:asciiTheme="minorHAnsi" w:eastAsiaTheme="minorEastAsia" w:hAnsiTheme="minorHAnsi"/>
               <w:noProof/>
               <w:rtl/>
               <w:lang w:bidi="ar-SA"/>
             </w:rPr>
           </w:pPr>
-          <w:hyperlink w:anchor="_Toc142252359" w:history="1">
+          <w:hyperlink w:anchor="_Toc142511048" w:history="1">
             <w:r>
               <w:rPr>
                 <w:rStyle w:val="Hyperlink"/>
-                <w:rFonts w:cs="Dubai Light"/>
                 <w:noProof/>
               </w:rPr>
-              <w:t>Running on full room</w:t>
+              <w:t>Building more interactive depth-map</w:t>
             </w:r>
             <w:r>
               <w:rPr>
-                <w:rFonts w:cs="Dubai Light"/>
                 <w:noProof/>
                 <w:webHidden/>
                 <w:rtl/>
@@ -811,7 +712,6 @@
             </w:r>
             <w:r>
               <w:rPr>
-                <w:rFonts w:cs="Dubai Light"/>
                 <w:noProof/>
                 <w:webHidden/>
                 <w:rtl/>
@@ -820,7 +720,6 @@
             </w:r>
             <w:r>
               <w:rPr>
-                <w:rFonts w:cs="Dubai Light"/>
                 <w:noProof/>
                 <w:webHidden/>
                 <w:rtl/>
@@ -829,7 +728,6 @@
             </w:r>
             <w:r>
               <w:rPr>
-                <w:rFonts w:cs="Dubai Light"/>
                 <w:noProof/>
                 <w:webHidden/>
               </w:rPr>
@@ -837,7 +735,6 @@
             </w:r>
             <w:r>
               <w:rPr>
-                <w:rFonts w:cs="Dubai Light"/>
                 <w:noProof/>
                 <w:webHidden/>
                 <w:rtl/>
@@ -846,15 +743,13 @@
             </w:r>
             <w:r>
               <w:rPr>
-                <w:rFonts w:cs="Dubai Light"/>
                 <w:noProof/>
                 <w:webHidden/>
               </w:rPr>
-              <w:instrText>Toc142252359 \h</w:instrText>
+              <w:instrText>Toc142511048 \h</w:instrText>
             </w:r>
             <w:r>
               <w:rPr>
-                <w:rFonts w:cs="Dubai Light"/>
                 <w:noProof/>
                 <w:webHidden/>
                 <w:rtl/>
@@ -863,7 +758,6 @@
             </w:r>
             <w:r>
               <w:rPr>
-                <w:rFonts w:cs="Dubai Light"/>
                 <w:noProof/>
                 <w:webHidden/>
                 <w:rtl/>
@@ -871,7 +765,6 @@
             </w:r>
             <w:r>
               <w:rPr>
-                <w:rFonts w:cs="Dubai Light"/>
                 <w:noProof/>
                 <w:webHidden/>
                 <w:rtl/>
@@ -880,16 +773,13 @@
             </w:r>
             <w:r>
               <w:rPr>
-                <w:rFonts w:cs="Dubai Light"/>
                 <w:noProof/>
                 <w:webHidden/>
-                <w:rtl/>
               </w:rPr>
               <w:t>3</w:t>
             </w:r>
             <w:r>
               <w:rPr>
-                <w:rFonts w:cs="Dubai Light"/>
                 <w:noProof/>
                 <w:webHidden/>
                 <w:rtl/>
@@ -901,29 +791,23 @@
         <w:p>
           <w:pPr>
             <w:pStyle w:val="TOC2"/>
-            <w:tabs>
-              <w:tab w:val="right" w:leader="dot" w:pos="9016"/>
-            </w:tabs>
-            <w:bidi w:val="0"/>
             <w:rPr>
-              <w:rFonts w:eastAsiaTheme="minorEastAsia" w:cs="Dubai Light"/>
+              <w:rFonts w:asciiTheme="minorHAnsi" w:eastAsiaTheme="minorEastAsia" w:hAnsiTheme="minorHAnsi"/>
               <w:noProof/>
               <w:rtl/>
               <w:lang w:bidi="ar-SA"/>
             </w:rPr>
           </w:pPr>
-          <w:hyperlink w:anchor="_Toc142252360" w:history="1">
+          <w:hyperlink w:anchor="_Toc142511049" w:history="1">
             <w:r>
               <w:rPr>
                 <w:rStyle w:val="Hyperlink"/>
-                <w:rFonts w:cs="Dubai Light"/>
                 <w:noProof/>
               </w:rPr>
-              <w:t>Choosing Optimal Height Function</w:t>
+              <w:t>Presenting 3D results</w:t>
             </w:r>
             <w:r>
               <w:rPr>
-                <w:rFonts w:cs="Dubai Light"/>
                 <w:noProof/>
                 <w:webHidden/>
                 <w:rtl/>
@@ -932,7 +816,6 @@
             </w:r>
             <w:r>
               <w:rPr>
-                <w:rFonts w:cs="Dubai Light"/>
                 <w:noProof/>
                 <w:webHidden/>
                 <w:rtl/>
@@ -941,7 +824,6 @@
             </w:r>
             <w:r>
               <w:rPr>
-                <w:rFonts w:cs="Dubai Light"/>
                 <w:noProof/>
                 <w:webHidden/>
                 <w:rtl/>
@@ -950,7 +832,6 @@
             </w:r>
             <w:r>
               <w:rPr>
-                <w:rFonts w:cs="Dubai Light"/>
                 <w:noProof/>
                 <w:webHidden/>
               </w:rPr>
@@ -958,7 +839,6 @@
             </w:r>
             <w:r>
               <w:rPr>
-                <w:rFonts w:cs="Dubai Light"/>
                 <w:noProof/>
                 <w:webHidden/>
                 <w:rtl/>
@@ -967,15 +847,13 @@
             </w:r>
             <w:r>
               <w:rPr>
-                <w:rFonts w:cs="Dubai Light"/>
                 <w:noProof/>
                 <w:webHidden/>
               </w:rPr>
-              <w:instrText>Toc142252360 \h</w:instrText>
+              <w:instrText>Toc142511049 \h</w:instrText>
             </w:r>
             <w:r>
               <w:rPr>
-                <w:rFonts w:cs="Dubai Light"/>
                 <w:noProof/>
                 <w:webHidden/>
                 <w:rtl/>
@@ -984,7 +862,6 @@
             </w:r>
             <w:r>
               <w:rPr>
-                <w:rFonts w:cs="Dubai Light"/>
                 <w:noProof/>
                 <w:webHidden/>
                 <w:rtl/>
@@ -992,7 +869,6 @@
             </w:r>
             <w:r>
               <w:rPr>
-                <w:rFonts w:cs="Dubai Light"/>
                 <w:noProof/>
                 <w:webHidden/>
                 <w:rtl/>
@@ -1001,16 +877,221 @@
             </w:r>
             <w:r>
               <w:rPr>
-                <w:rFonts w:cs="Dubai Light"/>
+                <w:noProof/>
+                <w:webHidden/>
+              </w:rPr>
+              <w:t>4</w:t>
+            </w:r>
+            <w:r>
+              <w:rPr>
                 <w:noProof/>
                 <w:webHidden/>
                 <w:rtl/>
+              </w:rPr>
+              <w:fldChar w:fldCharType="end"/>
+            </w:r>
+          </w:hyperlink>
+        </w:p>
+        <w:p>
+          <w:pPr>
+            <w:pStyle w:val="TOC2"/>
+            <w:rPr>
+              <w:rFonts w:asciiTheme="minorHAnsi" w:eastAsiaTheme="minorEastAsia" w:hAnsiTheme="minorHAnsi"/>
+              <w:noProof/>
+              <w:rtl/>
+              <w:lang w:bidi="ar-SA"/>
+            </w:rPr>
+          </w:pPr>
+          <w:hyperlink w:anchor="_Toc142511050" w:history="1">
+            <w:r>
+              <w:rPr>
+                <w:rStyle w:val="Hyperlink"/>
+                <w:noProof/>
+              </w:rPr>
+              <w:t>Making the code more elegant</w:t>
+            </w:r>
+            <w:r>
+              <w:rPr>
+                <w:noProof/>
+                <w:webHidden/>
+                <w:rtl/>
+              </w:rPr>
+              <w:tab/>
+            </w:r>
+            <w:r>
+              <w:rPr>
+                <w:noProof/>
+                <w:webHidden/>
+                <w:rtl/>
+              </w:rPr>
+              <w:fldChar w:fldCharType="begin"/>
+            </w:r>
+            <w:r>
+              <w:rPr>
+                <w:noProof/>
+                <w:webHidden/>
+                <w:rtl/>
+              </w:rPr>
+              <w:instrText xml:space="preserve"> </w:instrText>
+            </w:r>
+            <w:r>
+              <w:rPr>
+                <w:noProof/>
+                <w:webHidden/>
+              </w:rPr>
+              <w:instrText>PAGEREF</w:instrText>
+            </w:r>
+            <w:r>
+              <w:rPr>
+                <w:noProof/>
+                <w:webHidden/>
+                <w:rtl/>
+              </w:rPr>
+              <w:instrText xml:space="preserve"> _</w:instrText>
+            </w:r>
+            <w:r>
+              <w:rPr>
+                <w:noProof/>
+                <w:webHidden/>
+              </w:rPr>
+              <w:instrText>Toc142511050 \h</w:instrText>
+            </w:r>
+            <w:r>
+              <w:rPr>
+                <w:noProof/>
+                <w:webHidden/>
+                <w:rtl/>
+              </w:rPr>
+              <w:instrText xml:space="preserve"> </w:instrText>
+            </w:r>
+            <w:r>
+              <w:rPr>
+                <w:noProof/>
+                <w:webHidden/>
+                <w:rtl/>
+              </w:rPr>
+            </w:r>
+            <w:r>
+              <w:rPr>
+                <w:noProof/>
+                <w:webHidden/>
+                <w:rtl/>
+              </w:rPr>
+              <w:fldChar w:fldCharType="separate"/>
+            </w:r>
+            <w:r>
+              <w:rPr>
+                <w:noProof/>
+                <w:webHidden/>
+              </w:rPr>
+              <w:t>5</w:t>
+            </w:r>
+            <w:r>
+              <w:rPr>
+                <w:noProof/>
+                <w:webHidden/>
+                <w:rtl/>
+              </w:rPr>
+              <w:fldChar w:fldCharType="end"/>
+            </w:r>
+          </w:hyperlink>
+        </w:p>
+        <w:p>
+          <w:pPr>
+            <w:pStyle w:val="TOC2"/>
+            <w:rPr>
+              <w:rFonts w:asciiTheme="minorHAnsi" w:eastAsiaTheme="minorEastAsia" w:hAnsiTheme="minorHAnsi"/>
+              <w:noProof/>
+              <w:rtl/>
+              <w:lang w:bidi="ar-SA"/>
+            </w:rPr>
+          </w:pPr>
+          <w:hyperlink w:anchor="_Toc142511051" w:history="1">
+            <w:r>
+              <w:rPr>
+                <w:rStyle w:val="Hyperlink"/>
+                <w:noProof/>
+              </w:rPr>
+              <w:t>Making the code more efficient</w:t>
+            </w:r>
+            <w:r>
+              <w:rPr>
+                <w:noProof/>
+                <w:webHidden/>
+                <w:rtl/>
+              </w:rPr>
+              <w:tab/>
+            </w:r>
+            <w:r>
+              <w:rPr>
+                <w:noProof/>
+                <w:webHidden/>
+                <w:rtl/>
+              </w:rPr>
+              <w:fldChar w:fldCharType="begin"/>
+            </w:r>
+            <w:r>
+              <w:rPr>
+                <w:noProof/>
+                <w:webHidden/>
+                <w:rtl/>
+              </w:rPr>
+              <w:instrText xml:space="preserve"> </w:instrText>
+            </w:r>
+            <w:r>
+              <w:rPr>
+                <w:noProof/>
+                <w:webHidden/>
+              </w:rPr>
+              <w:instrText>PAGEREF</w:instrText>
+            </w:r>
+            <w:r>
+              <w:rPr>
+                <w:noProof/>
+                <w:webHidden/>
+                <w:rtl/>
+              </w:rPr>
+              <w:instrText xml:space="preserve"> _</w:instrText>
+            </w:r>
+            <w:r>
+              <w:rPr>
+                <w:noProof/>
+                <w:webHidden/>
+              </w:rPr>
+              <w:instrText>Toc142511051 \h</w:instrText>
+            </w:r>
+            <w:r>
+              <w:rPr>
+                <w:noProof/>
+                <w:webHidden/>
+                <w:rtl/>
+              </w:rPr>
+              <w:instrText xml:space="preserve"> </w:instrText>
+            </w:r>
+            <w:r>
+              <w:rPr>
+                <w:noProof/>
+                <w:webHidden/>
+                <w:rtl/>
+              </w:rPr>
+            </w:r>
+            <w:r>
+              <w:rPr>
+                <w:noProof/>
+                <w:webHidden/>
+                <w:rtl/>
+              </w:rPr>
+              <w:fldChar w:fldCharType="separate"/>
+            </w:r>
+            <w:r>
+              <w:rPr>
+                <w:noProof/>
+                <w:webHidden/>
               </w:rPr>
               <w:t>6</w:t>
             </w:r>
             <w:r>
               <w:rPr>
-                <w:rFonts w:cs="Dubai Light"/>
                 <w:noProof/>
                 <w:webHidden/>
                 <w:rtl/>
@@ -1023,12 +1104,12 @@
           <w:pPr>
             <w:pStyle w:val="TOC1"/>
             <w:rPr>
-              <w:rFonts w:eastAsiaTheme="minorEastAsia"/>
+              <w:rFonts w:asciiTheme="minorHAnsi" w:eastAsiaTheme="minorEastAsia" w:hAnsiTheme="minorHAnsi" w:cstheme="minorBidi"/>
               <w:rtl/>
               <w:lang w:bidi="ar-SA"/>
             </w:rPr>
           </w:pPr>
-          <w:hyperlink w:anchor="_Toc142252361" w:history="1">
+          <w:hyperlink w:anchor="_Toc142511052" w:history="1">
             <w:r>
               <w:rPr>
                 <w:rStyle w:val="Hyperlink"/>
@@ -1073,7 +1154,7 @@
               <w:rPr>
                 <w:webHidden/>
               </w:rPr>
-              <w:instrText>Toc142252361 \h</w:instrText>
+              <w:instrText>Toc142511052 \h</w:instrText>
             </w:r>
             <w:r>
               <w:rPr>
@@ -1098,9 +1179,8 @@
             <w:r>
               <w:rPr>
                 <w:webHidden/>
-                <w:rtl/>
               </w:rPr>
-              <w:t>6</w:t>
+              <w:t>7</w:t>
             </w:r>
             <w:r>
               <w:rPr>
@@ -1339,7 +1419,7 @@
         <w:pStyle w:val="Heading1"/>
         <w:bidi w:val="0"/>
       </w:pPr>
-      <w:bookmarkStart w:id="0" w:name="_Toc142252357"/>
+      <w:bookmarkStart w:id="0" w:name="_Toc142511047"/>
       <w:r>
         <w:lastRenderedPageBreak/>
         <w:t>This Week's Tasks</w:t>
@@ -1471,9 +1551,11 @@
         <w:pStyle w:val="Heading2"/>
         <w:bidi w:val="0"/>
       </w:pPr>
+      <w:bookmarkStart w:id="1" w:name="_Toc142511048"/>
       <w:r>
         <w:t>Building more interactive depth-map</w:t>
       </w:r>
+      <w:bookmarkEnd w:id="1"/>
     </w:p>
     <w:p>
       <w:pPr>
@@ -1938,10 +2020,21 @@
       <w:pPr>
         <w:pStyle w:val="Heading2"/>
         <w:bidi w:val="0"/>
-      </w:pPr>
+        <w:rPr>
+          <w:rFonts w:hint="cs"/>
+          <w:rtl/>
+        </w:rPr>
+      </w:pPr>
+      <w:bookmarkStart w:id="2" w:name="_Toc142511049"/>
       <w:r>
         <w:t>Presenting 3D results</w:t>
       </w:r>
+      <w:bookmarkEnd w:id="2"/>
+      <w:r>
+        <w:t xml:space="preserve"> using 3D Builder</w:t>
+      </w:r>
+      <w:bookmarkStart w:id="3" w:name="_GoBack"/>
+      <w:bookmarkEnd w:id="3"/>
     </w:p>
     <w:p>
       <w:pPr>
@@ -3214,9 +3307,11 @@
         <w:pStyle w:val="Heading2"/>
         <w:bidi w:val="0"/>
       </w:pPr>
+      <w:bookmarkStart w:id="4" w:name="_Toc142511050"/>
       <w:r>
         <w:t>Making the code more elegant</w:t>
       </w:r>
+      <w:bookmarkEnd w:id="4"/>
     </w:p>
     <w:p>
       <w:pPr>
@@ -3257,8 +3352,6 @@
       <w:r>
         <w:t>Here's a summary of the API we built:</w:t>
       </w:r>
-      <w:bookmarkStart w:id="1" w:name="_GoBack"/>
-      <w:bookmarkEnd w:id="1"/>
     </w:p>
     <w:p>
       <w:pPr>
@@ -9066,8 +9159,8 @@
         <w:rPr>
           <w:rFonts w:ascii="Cascadia Mono" w:hAnsi="Cascadia Mono" w:cs="Cascadia Mono"/>
           <w:color w:val="000000"/>
-          <w:sz w:val="10"/>
-          <w:szCs w:val="10"/>
+          <w:sz w:val="16"/>
+          <w:szCs w:val="16"/>
           <w:lang w:bidi="ar-SA"/>
         </w:rPr>
       </w:pPr>
@@ -9084,16 +9177,353 @@
     </w:p>
     <w:p>
       <w:pPr>
-        <w:shd w:val="clear" w:color="auto" w:fill="F2F2F2" w:themeFill="background1" w:themeFillShade="F2"/>
-        <w:bidi w:val="0"/>
-        <w:rPr>
-          <w:sz w:val="16"/>
-          <w:szCs w:val="16"/>
-        </w:rPr>
-      </w:pPr>
+        <w:pStyle w:val="Heading2"/>
+        <w:bidi w:val="0"/>
+        <w:rPr>
+          <w:lang w:bidi="ar-SA"/>
+        </w:rPr>
+      </w:pPr>
+      <w:bookmarkStart w:id="5" w:name="_Toc142511051"/>
+      <w:r>
+        <w:rPr>
+          <w:lang w:bidi="ar-SA"/>
+        </w:rPr>
+        <w:t>Making the code more efficient</w:t>
+      </w:r>
+      <w:bookmarkEnd w:id="5"/>
+      <w:r>
+        <w:rPr>
+          <w:lang w:bidi="ar-SA"/>
+        </w:rPr>
+        <w:t xml:space="preserve"> </w:t>
+      </w:r>
+    </w:p>
+    <w:p>
+      <w:pPr>
+        <w:bidi w:val="0"/>
+        <w:rPr>
+          <w:lang w:bidi="ar-SA"/>
+        </w:rPr>
+      </w:pPr>
+      <w:r>
+        <w:rPr>
+          <w:lang w:bidi="ar-SA"/>
+        </w:rPr>
+        <w:t>We start off by doing a single profiling, and attaching the profiler report. In the following weeks we will be working on 2 threads: optimizing running time, and optimizing accuracy.</w:t>
+      </w:r>
+    </w:p>
+    <w:p>
+      <w:pPr>
+        <w:bidi w:val="0"/>
+        <w:rPr>
+          <w:lang w:bidi="ar-SA"/>
+        </w:rPr>
+      </w:pPr>
+      <w:r>
+        <w:rPr>
+          <w:lang w:bidi="ar-SA"/>
+        </w:rPr>
+        <w:t xml:space="preserve">We can already recognize that the heaviest part of the code is kernel </w:t>
+      </w:r>
+      <w:proofErr w:type="gramStart"/>
+      <w:r>
+        <w:rPr>
+          <w:lang w:bidi="ar-SA"/>
+        </w:rPr>
+        <w:t>time(</w:t>
+      </w:r>
+      <w:proofErr w:type="gramEnd"/>
+      <w:r>
+        <w:rPr>
+          <w:lang w:bidi="ar-SA"/>
+        </w:rPr>
+        <w:t>reading from files - about 90% of the running time), meaning, the running time if we were to use this code on my machine, without the reading/writing code, would be 10 times faster, while it takes about 2 seconds on a decent OS, here's the profiler results</w:t>
+      </w:r>
+    </w:p>
+    <w:p>
+      <w:pPr>
+        <w:bidi w:val="0"/>
+        <w:jc w:val="center"/>
+        <w:rPr>
+          <w:lang w:bidi="ar-SA"/>
+        </w:rPr>
+      </w:pPr>
+      <w:r>
+        <w:rPr>
+          <w:lang w:bidi="ar-SA"/>
+        </w:rPr>
+        <w:drawing>
+          <wp:inline distT="0" distB="0" distL="0" distR="0" wp14:anchorId="520524F6" wp14:editId="5A5A05C3">
+            <wp:extent cx="5033682" cy="1985320"/>
+            <wp:effectExtent l="0" t="0" r="0" b="0"/>
+            <wp:docPr id="8" name="Picture 8"/>
+            <wp:cNvGraphicFramePr>
+              <a:graphicFrameLocks xmlns:a="http://schemas.openxmlformats.org/drawingml/2006/main" noChangeAspect="1"/>
+            </wp:cNvGraphicFramePr>
+            <a:graphic xmlns:a="http://schemas.openxmlformats.org/drawingml/2006/main">
+              <a:graphicData uri="http://schemas.openxmlformats.org/drawingml/2006/picture">
+                <pic:pic xmlns:pic="http://schemas.openxmlformats.org/drawingml/2006/picture">
+                  <pic:nvPicPr>
+                    <pic:cNvPr id="1" name=""/>
+                    <pic:cNvPicPr/>
+                  </pic:nvPicPr>
+                  <pic:blipFill rotWithShape="1">
+                    <a:blip r:embed="rId16"/>
+                    <a:srcRect l="2268" t="2762"/>
+                    <a:stretch/>
+                  </pic:blipFill>
+                  <pic:spPr bwMode="auto">
+                    <a:xfrm>
+                      <a:off x="0" y="0"/>
+                      <a:ext cx="5071207" cy="2000120"/>
+                    </a:xfrm>
+                    <a:prstGeom prst="rect">
+                      <a:avLst/>
+                    </a:prstGeom>
+                    <a:ln>
+                      <a:noFill/>
+                    </a:ln>
+                    <a:extLst>
+                      <a:ext uri="{53640926-AAD7-44D8-BBD7-CCE9431645EC}">
+                        <a14:shadowObscured xmlns:a14="http://schemas.microsoft.com/office/drawing/2010/main"/>
+                      </a:ext>
+                    </a:extLst>
+                  </pic:spPr>
+                </pic:pic>
+              </a:graphicData>
+            </a:graphic>
+          </wp:inline>
+        </w:drawing>
+      </w:r>
+    </w:p>
+    <w:p>
+      <w:pPr>
+        <w:bidi w:val="0"/>
+        <w:rPr>
+          <w:rtl/>
+          <w:lang w:bidi="ar-SA"/>
+        </w:rPr>
+      </w:pPr>
+      <w:r>
+        <w:rPr>
+          <w:lang w:bidi="ar-SA"/>
+        </w:rPr>
+        <w:lastRenderedPageBreak/>
+        <w:t>However, we still have 10% to run faster, besides all the memory loss we have on the way, and that would be added to our tasks from next week and after.</w:t>
+      </w:r>
+    </w:p>
+    <w:p>
+      <w:pPr>
+        <w:pStyle w:val="Heading1"/>
+        <w:bidi w:val="0"/>
+      </w:pPr>
+      <w:bookmarkStart w:id="6" w:name="_Toc142511052"/>
+      <w:r>
+        <w:rPr>
+          <w:rFonts w:hint="cs"/>
+          <w:lang w:bidi="ar-SA"/>
+        </w:rPr>
+        <w:t>N</w:t>
+      </w:r>
+      <w:r>
+        <w:t>ext Week's Tasks</w:t>
+      </w:r>
+      <w:bookmarkEnd w:id="6"/>
+    </w:p>
+    <w:p>
+      <w:pPr>
+        <w:pStyle w:val="ListParagraph"/>
+        <w:numPr>
+          <w:ilvl w:val="0"/>
+          <w:numId w:val="6"/>
+        </w:numPr>
+        <w:bidi w:val="0"/>
+      </w:pPr>
+      <w:r>
+        <w:t>Checking the rotation is done well</w:t>
+      </w:r>
+    </w:p>
+    <w:p>
+      <w:pPr>
+        <w:pStyle w:val="ListParagraph"/>
+        <w:numPr>
+          <w:ilvl w:val="0"/>
+          <w:numId w:val="6"/>
+        </w:numPr>
+        <w:bidi w:val="0"/>
+        <w:spacing w:line="256" w:lineRule="auto"/>
+      </w:pPr>
+      <w:r>
+        <w:t>Matching between two representations of the same point in two different frames</w:t>
+      </w:r>
+    </w:p>
+    <w:p>
+      <w:pPr>
+        <w:pStyle w:val="ListParagraph"/>
+        <w:numPr>
+          <w:ilvl w:val="0"/>
+          <w:numId w:val="6"/>
+        </w:numPr>
+        <w:bidi w:val="0"/>
+        <w:spacing w:line="256" w:lineRule="auto"/>
+      </w:pPr>
+      <w:r>
+        <w:t>Making the code more efficient</w:t>
+      </w:r>
+    </w:p>
+    <w:p>
+      <w:pPr>
+        <w:pStyle w:val="ListParagraph"/>
+        <w:numPr>
+          <w:ilvl w:val="0"/>
+          <w:numId w:val="6"/>
+        </w:numPr>
+        <w:bidi w:val="0"/>
+        <w:spacing w:line="256" w:lineRule="auto"/>
+      </w:pPr>
+      <w:r>
+        <w:t>Automating the filtering policy</w:t>
+      </w:r>
+    </w:p>
+    <w:p>
+      <w:pPr>
+        <w:bidi w:val="0"/>
+        <w:spacing w:line="256" w:lineRule="auto"/>
+      </w:pPr>
+    </w:p>
+    <w:p>
+      <w:pPr>
+        <w:bidi w:val="0"/>
+        <w:spacing w:line="256" w:lineRule="auto"/>
+      </w:pPr>
+    </w:p>
+    <w:p>
+      <w:pPr>
+        <w:bidi w:val="0"/>
+        <w:spacing w:line="256" w:lineRule="auto"/>
+      </w:pPr>
+    </w:p>
+    <w:p>
+      <w:pPr>
+        <w:bidi w:val="0"/>
+        <w:spacing w:line="256" w:lineRule="auto"/>
+      </w:pPr>
+    </w:p>
+    <w:p>
+      <w:pPr>
+        <w:bidi w:val="0"/>
+        <w:spacing w:line="256" w:lineRule="auto"/>
+      </w:pPr>
+    </w:p>
+    <w:p>
+      <w:pPr>
+        <w:bidi w:val="0"/>
+        <w:spacing w:line="256" w:lineRule="auto"/>
+      </w:pPr>
+    </w:p>
+    <w:p>
+      <w:pPr>
+        <w:bidi w:val="0"/>
+        <w:spacing w:line="256" w:lineRule="auto"/>
+      </w:pPr>
+    </w:p>
+    <w:p>
+      <w:pPr>
+        <w:bidi w:val="0"/>
+        <w:spacing w:line="256" w:lineRule="auto"/>
+      </w:pPr>
+    </w:p>
+    <w:p>
+      <w:pPr>
+        <w:bidi w:val="0"/>
+        <w:spacing w:line="256" w:lineRule="auto"/>
+      </w:pPr>
+    </w:p>
+    <w:p>
+      <w:pPr>
+        <w:bidi w:val="0"/>
+        <w:spacing w:line="256" w:lineRule="auto"/>
+      </w:pPr>
+    </w:p>
+    <w:p>
+      <w:pPr>
+        <w:bidi w:val="0"/>
+        <w:spacing w:line="256" w:lineRule="auto"/>
+      </w:pPr>
+    </w:p>
+    <w:p>
+      <w:pPr>
+        <w:bidi w:val="0"/>
+        <w:spacing w:line="256" w:lineRule="auto"/>
+      </w:pPr>
+    </w:p>
+    <w:p>
+      <w:pPr>
+        <w:bidi w:val="0"/>
+        <w:spacing w:line="256" w:lineRule="auto"/>
+      </w:pPr>
+    </w:p>
+    <w:p>
+      <w:pPr>
+        <w:bidi w:val="0"/>
+        <w:spacing w:line="256" w:lineRule="auto"/>
+      </w:pPr>
+    </w:p>
+    <w:p>
+      <w:pPr>
+        <w:bidi w:val="0"/>
+        <w:spacing w:line="256" w:lineRule="auto"/>
+      </w:pPr>
+    </w:p>
+    <w:p>
+      <w:pPr>
+        <w:bidi w:val="0"/>
+        <w:spacing w:line="256" w:lineRule="auto"/>
+      </w:pPr>
+    </w:p>
+    <w:p>
+      <w:pPr>
+        <w:bidi w:val="0"/>
+        <w:spacing w:line="256" w:lineRule="auto"/>
+      </w:pPr>
+    </w:p>
+    <w:p>
+      <w:pPr>
+        <w:bidi w:val="0"/>
+      </w:pPr>
+      <w:r>
+        <w:t xml:space="preserve">Attachments to this file: </w:t>
+      </w:r>
+    </w:p>
+    <w:p>
+      <w:pPr>
+        <w:pStyle w:val="ListParagraph"/>
+        <w:numPr>
+          <w:ilvl w:val="0"/>
+          <w:numId w:val="9"/>
+        </w:numPr>
+        <w:bidi w:val="0"/>
+      </w:pPr>
+      <w:r>
+        <w:t>data.obj, the file of the 3D model of the points</w:t>
+      </w:r>
+    </w:p>
+    <w:p>
+      <w:pPr>
+        <w:pStyle w:val="ListParagraph"/>
+        <w:numPr>
+          <w:ilvl w:val="0"/>
+          <w:numId w:val="9"/>
+        </w:numPr>
+        <w:bidi w:val="0"/>
+      </w:pPr>
+      <w:r>
+        <w:lastRenderedPageBreak/>
+        <w:t>Depth Map.mp4 a video of depth map implementation</w:t>
+      </w:r>
     </w:p>
     <w:sectPr>
-      <w:footerReference w:type="first" r:id="rId16"/>
+      <w:footerReference w:type="first" r:id="rId17"/>
       <w:pgSz w:w="11906" w:h="16838"/>
       <w:pgMar w:top="1440" w:right="1440" w:bottom="1440" w:left="1440" w:header="708" w:footer="708" w:gutter="0"/>
       <w:cols w:space="708"/>
@@ -9937,6 +10367,118 @@
       </w:rPr>
     </w:lvl>
   </w:abstractNum>
+  <w:abstractNum w:abstractNumId="7" w15:restartNumberingAfterBreak="0">
+    <w:nsid w:val="7D0F6B71"/>
+    <w:multiLevelType w:val="hybridMultilevel"/>
+    <w:tmpl w:val="21446F1A"/>
+    <w:lvl w:ilvl="0" w:tplc="0542229C">
+      <w:numFmt w:val="bullet"/>
+      <w:lvlText w:val="-"/>
+      <w:lvlJc w:val="left"/>
+      <w:pPr>
+        <w:ind w:left="720" w:hanging="360"/>
+      </w:pPr>
+      <w:rPr>
+        <w:rFonts w:ascii="Dubai Light" w:eastAsiaTheme="minorHAnsi" w:hAnsi="Dubai Light" w:cs="Dubai Light" w:hint="default"/>
+      </w:rPr>
+    </w:lvl>
+    <w:lvl w:ilvl="1" w:tplc="04090003" w:tentative="1">
+      <w:start w:val="1"/>
+      <w:numFmt w:val="bullet"/>
+      <w:lvlText w:val="o"/>
+      <w:lvlJc w:val="left"/>
+      <w:pPr>
+        <w:ind w:left="1440" w:hanging="360"/>
+      </w:pPr>
+      <w:rPr>
+        <w:rFonts w:ascii="Courier New" w:hAnsi="Courier New" w:cs="Courier New" w:hint="default"/>
+      </w:rPr>
+    </w:lvl>
+    <w:lvl w:ilvl="2" w:tplc="04090005" w:tentative="1">
+      <w:start w:val="1"/>
+      <w:numFmt w:val="bullet"/>
+      <w:lvlText w:val=""/>
+      <w:lvlJc w:val="left"/>
+      <w:pPr>
+        <w:ind w:left="2160" w:hanging="360"/>
+      </w:pPr>
+      <w:rPr>
+        <w:rFonts w:ascii="Wingdings" w:hAnsi="Wingdings" w:hint="default"/>
+      </w:rPr>
+    </w:lvl>
+    <w:lvl w:ilvl="3" w:tplc="04090001" w:tentative="1">
+      <w:start w:val="1"/>
+      <w:numFmt w:val="bullet"/>
+      <w:lvlText w:val=""/>
+      <w:lvlJc w:val="left"/>
+      <w:pPr>
+        <w:ind w:left="2880" w:hanging="360"/>
+      </w:pPr>
+      <w:rPr>
+        <w:rFonts w:ascii="Symbol" w:hAnsi="Symbol" w:hint="default"/>
+      </w:rPr>
+    </w:lvl>
+    <w:lvl w:ilvl="4" w:tplc="04090003" w:tentative="1">
+      <w:start w:val="1"/>
+      <w:numFmt w:val="bullet"/>
+      <w:lvlText w:val="o"/>
+      <w:lvlJc w:val="left"/>
+      <w:pPr>
+        <w:ind w:left="3600" w:hanging="360"/>
+      </w:pPr>
+      <w:rPr>
+        <w:rFonts w:ascii="Courier New" w:hAnsi="Courier New" w:cs="Courier New" w:hint="default"/>
+      </w:rPr>
+    </w:lvl>
+    <w:lvl w:ilvl="5" w:tplc="04090005" w:tentative="1">
+      <w:start w:val="1"/>
+      <w:numFmt w:val="bullet"/>
+      <w:lvlText w:val=""/>
+      <w:lvlJc w:val="left"/>
+      <w:pPr>
+        <w:ind w:left="4320" w:hanging="360"/>
+      </w:pPr>
+      <w:rPr>
+        <w:rFonts w:ascii="Wingdings" w:hAnsi="Wingdings" w:hint="default"/>
+      </w:rPr>
+    </w:lvl>
+    <w:lvl w:ilvl="6" w:tplc="04090001" w:tentative="1">
+      <w:start w:val="1"/>
+      <w:numFmt w:val="bullet"/>
+      <w:lvlText w:val=""/>
+      <w:lvlJc w:val="left"/>
+      <w:pPr>
+        <w:ind w:left="5040" w:hanging="360"/>
+      </w:pPr>
+      <w:rPr>
+        <w:rFonts w:ascii="Symbol" w:hAnsi="Symbol" w:hint="default"/>
+      </w:rPr>
+    </w:lvl>
+    <w:lvl w:ilvl="7" w:tplc="04090003" w:tentative="1">
+      <w:start w:val="1"/>
+      <w:numFmt w:val="bullet"/>
+      <w:lvlText w:val="o"/>
+      <w:lvlJc w:val="left"/>
+      <w:pPr>
+        <w:ind w:left="5760" w:hanging="360"/>
+      </w:pPr>
+      <w:rPr>
+        <w:rFonts w:ascii="Courier New" w:hAnsi="Courier New" w:cs="Courier New" w:hint="default"/>
+      </w:rPr>
+    </w:lvl>
+    <w:lvl w:ilvl="8" w:tplc="04090005" w:tentative="1">
+      <w:start w:val="1"/>
+      <w:numFmt w:val="bullet"/>
+      <w:lvlText w:val=""/>
+      <w:lvlJc w:val="left"/>
+      <w:pPr>
+        <w:ind w:left="6480" w:hanging="360"/>
+      </w:pPr>
+      <w:rPr>
+        <w:rFonts w:ascii="Wingdings" w:hAnsi="Wingdings" w:hint="default"/>
+      </w:rPr>
+    </w:lvl>
+  </w:abstractNum>
   <w:num w:numId="1">
     <w:abstractNumId w:val="6"/>
   </w:num>
@@ -9957,6 +10499,21 @@
   </w:num>
   <w:num w:numId="7">
     <w:abstractNumId w:val="3"/>
+  </w:num>
+  <w:num w:numId="8">
+    <w:abstractNumId w:val="5"/>
+    <w:lvlOverride w:ilvl="0"/>
+    <w:lvlOverride w:ilvl="1"/>
+    <w:lvlOverride w:ilvl="2"/>
+    <w:lvlOverride w:ilvl="3"/>
+    <w:lvlOverride w:ilvl="4"/>
+    <w:lvlOverride w:ilvl="5"/>
+    <w:lvlOverride w:ilvl="6"/>
+    <w:lvlOverride w:ilvl="7"/>
+    <w:lvlOverride w:ilvl="8"/>
+  </w:num>
+  <w:num w:numId="9">
+    <w:abstractNumId w:val="7"/>
   </w:num>
 </w:numbering>
 </file>
@@ -10678,8 +11235,12 @@
     <w:autoRedefine/>
     <w:uiPriority w:val="39"/>
     <w:unhideWhenUsed/>
-    <w:rsid w:val="00C87E07"/>
+    <w:rsid w:val="008874D2"/>
     <w:pPr>
+      <w:tabs>
+        <w:tab w:val="right" w:leader="dot" w:pos="9016"/>
+      </w:tabs>
+      <w:bidi w:val="0"/>
       <w:spacing w:after="100"/>
       <w:ind w:left="220"/>
     </w:pPr>
@@ -10987,7 +11548,7 @@
 </file>
 
 <file path=customXml/itemProps1.xml><?xml version="1.0" encoding="utf-8"?>
-<ds:datastoreItem xmlns:ds="http://schemas.openxmlformats.org/officeDocument/2006/customXml" ds:itemID="{4180FA47-3350-4D2E-AC66-6766C34F3097}">
+<ds:datastoreItem xmlns:ds="http://schemas.openxmlformats.org/officeDocument/2006/customXml" ds:itemID="{63AF4FA6-4D21-4431-9360-544939C9209A}">
   <ds:schemaRefs>
     <ds:schemaRef ds:uri="http://schemas.openxmlformats.org/officeDocument/2006/bibliography"/>
   </ds:schemaRefs>
